--- a/Docs/Observaciones Reto numero 1.docx
+++ b/Docs/Observaciones Reto numero 1.docx
@@ -18,7 +18,31 @@
         <w:t>Observaciones Reto numero 1</w:t>
       </w:r>
     </w:p>
-    <w:p/>
+    <w:p>
+      <w:r>
+        <w:t xml:space="preserve">Códigos: </w:t>
+      </w:r>
+    </w:p>
+    <w:p>
+      <w:pPr>
+        <w:spacing w:line="480" w:lineRule="auto"/>
+        <w:rPr>
+          <w:rFonts w:ascii="Calibri" w:hAnsi="Calibri" w:cs="Calibri"/>
+        </w:rPr>
+      </w:pPr>
+      <w:r>
+        <w:t>Estudiante1 = 1001219948 (realizo req 3,4,5)</w:t>
+      </w:r>
+      <w:r>
+        <w:t>, t.pardo</w:t>
+      </w:r>
+      <w:r>
+        <w:rPr>
+          <w:rFonts w:ascii="Calibri" w:hAnsi="Calibri" w:cs="Calibri"/>
+        </w:rPr>
+        <w:t>@uniandes.edu.co</w:t>
+      </w:r>
+    </w:p>
     <w:p>
       <w:r>
         <w:t xml:space="preserve">Carga de archivos: </w:t>
@@ -57,6 +81,9 @@
         <w:ind w:left="708"/>
       </w:pPr>
       <w:r>
+        <w:rPr>
+          <w:noProof/>
+        </w:rPr>
         <w:drawing>
           <wp:inline distT="0" distB="0" distL="0" distR="0" wp14:anchorId="6C91D7F1" wp14:editId="32162CEA">
             <wp:extent cx="2949196" cy="586791"/>
@@ -113,29 +140,8 @@
         <w:t xml:space="preserve"> </w:t>
       </w:r>
       <w:r>
-        <w:t>O(</w:t>
-      </w:r>
-      <w:proofErr w:type="spellStart"/>
-      <w:r>
-        <w:t>logn</w:t>
-      </w:r>
-      <w:proofErr w:type="spellEnd"/>
-      <w:r>
-        <w:t xml:space="preserve">) ya que utiliza algoritmos como el de búsqueda binaria y </w:t>
-      </w:r>
-      <w:proofErr w:type="spellStart"/>
-      <w:r>
-        <w:t>merge</w:t>
-      </w:r>
-      <w:proofErr w:type="spellEnd"/>
-      <w:r>
-        <w:t xml:space="preserve"> </w:t>
-      </w:r>
-      <w:proofErr w:type="spellStart"/>
-      <w:r>
-        <w:t>sort</w:t>
-      </w:r>
-      <w:proofErr w:type="spellEnd"/>
+        <w:t>O(logn) ya que utiliza algoritmos como el de búsqueda binaria y merge sort</w:t>
+      </w:r>
     </w:p>
     <w:p>
       <w:r>
@@ -148,6 +154,9 @@
         <w:t xml:space="preserve">              </w:t>
       </w:r>
       <w:r>
+        <w:rPr>
+          <w:noProof/>
+        </w:rPr>
         <w:drawing>
           <wp:inline distT="0" distB="0" distL="0" distR="0" wp14:anchorId="464BE6AF" wp14:editId="68DDAE13">
             <wp:extent cx="2712955" cy="327688"/>
@@ -212,6 +221,9 @@
         <w:tab/>
       </w:r>
       <w:r>
+        <w:rPr>
+          <w:noProof/>
+        </w:rPr>
         <w:drawing>
           <wp:inline distT="0" distB="0" distL="0" distR="0" wp14:anchorId="677C4C46" wp14:editId="26870002">
             <wp:extent cx="1684166" cy="236240"/>
@@ -259,26 +271,10 @@
         <w:ind w:left="708"/>
       </w:pPr>
       <w:r>
-        <w:t>Complejidad algorítmica O(</w:t>
-      </w:r>
-      <w:proofErr w:type="spellStart"/>
-      <w:r>
-        <w:t>logn</w:t>
-      </w:r>
-      <w:proofErr w:type="spellEnd"/>
-      <w:r>
-        <w:t xml:space="preserve">) ya que se </w:t>
-      </w:r>
-      <w:r>
-        <w:t>hace una búsqueda binaria hasta encontrar el artista,  luego se realizan las búsquedas dentro del “</w:t>
-      </w:r>
-      <w:proofErr w:type="spellStart"/>
-      <w:r>
-        <w:t>ConstiID</w:t>
-      </w:r>
-      <w:proofErr w:type="spellEnd"/>
-      <w:r>
-        <w:t>”</w:t>
+        <w:t xml:space="preserve">Complejidad algorítmica O(logn) ya que se </w:t>
+      </w:r>
+      <w:r>
+        <w:t>hace una búsqueda binaria hasta encontrar el artista,  luego se realizan las búsquedas dentro del “ConstiID”</w:t>
       </w:r>
     </w:p>
     <w:p>
@@ -297,6 +293,9 @@
         <w:ind w:left="708"/>
       </w:pPr>
       <w:r>
+        <w:rPr>
+          <w:noProof/>
+        </w:rPr>
         <w:drawing>
           <wp:inline distT="0" distB="0" distL="0" distR="0" wp14:anchorId="17BFB2DC" wp14:editId="303D6822">
             <wp:extent cx="990686" cy="160034"/>
@@ -363,6 +362,10 @@
         <w:ind w:left="708"/>
       </w:pPr>
       <w:r>
+        <w:rPr>
+          <w:noProof/>
+        </w:rPr>
+        <w:lastRenderedPageBreak/>
         <w:drawing>
           <wp:inline distT="0" distB="0" distL="0" distR="0" wp14:anchorId="0C228EFB" wp14:editId="24D3E038">
             <wp:extent cx="1356478" cy="548688"/>
@@ -407,7 +410,6 @@
     </w:p>
     <w:p>
       <w:r>
-        <w:lastRenderedPageBreak/>
         <w:t>Requerimiento 5:</w:t>
       </w:r>
     </w:p>
@@ -416,15 +418,7 @@
         <w:ind w:left="708"/>
       </w:pPr>
       <w:r>
-        <w:t xml:space="preserve">Complejidad: O(n) ya que realiza una iteración y búsqueda sobre cada uno de los elementos del           </w:t>
-      </w:r>
-      <w:proofErr w:type="spellStart"/>
-      <w:r>
-        <w:t>sub-arreglo</w:t>
-      </w:r>
-      <w:proofErr w:type="spellEnd"/>
-      <w:r>
-        <w:t xml:space="preserve"> “</w:t>
+        <w:t>Complejidad: O(n) ya que realiza una iteración y búsqueda sobre cada uno de los elementos del           sub-arreglo “</w:t>
       </w:r>
       <w:r>
         <w:t>departamento</w:t>
